--- a/説明書.docx
+++ b/説明書.docx
@@ -6,8 +6,6 @@
       <w:pPr>
         <w:pStyle w:val="a3"/>
       </w:pPr>
-      <w:bookmarkStart w:id="0" w:name="_GoBack"/>
-      <w:bookmarkEnd w:id="0"/>
       <w:r>
         <w:rPr>
           <w:rFonts w:hint="eastAsia"/>
@@ -607,10 +605,15 @@
     </w:p>
     <w:p/>
     <w:p>
-      <w:r>
-        <w:rPr>
-          <w:rFonts w:hint="eastAsia"/>
-        </w:rPr>
+      <w:bookmarkStart w:id="0" w:name="_GoBack"/>
+      <w:bookmarkEnd w:id="0"/>
+    </w:p>
+    <w:p>
+      <w:r>
+        <w:rPr>
+          <w:rFonts w:hint="eastAsia"/>
+        </w:rPr>
+        <w:lastRenderedPageBreak/>
         <w:t>部品表</w:t>
       </w:r>
     </w:p>
@@ -620,7 +623,6 @@
           <w:rFonts w:hint="eastAsia"/>
           <w:noProof/>
         </w:rPr>
-        <w:lastRenderedPageBreak/>
         <w:drawing>
           <wp:inline distT="0" distB="0" distL="0" distR="0" wp14:anchorId="7A9088C6" wp14:editId="2EDAF50C">
             <wp:extent cx="6183272" cy="2527270"/>
@@ -1581,7 +1583,7 @@
 </file>
 
 <file path=customXml/itemProps1.xml><?xml version="1.0" encoding="utf-8"?>
-<ds:datastoreItem xmlns:ds="http://schemas.openxmlformats.org/officeDocument/2006/customXml" ds:itemID="{66D220E0-6E27-6F46-927F-8ADD4B0ED18F}">
+<ds:datastoreItem xmlns:ds="http://schemas.openxmlformats.org/officeDocument/2006/customXml" ds:itemID="{5E2B413F-2881-B249-88CF-47AAB81BF4A9}">
   <ds:schemaRefs>
     <ds:schemaRef ds:uri="http://schemas.openxmlformats.org/officeDocument/2006/bibliography"/>
   </ds:schemaRefs>
